--- a/docs/Ước-lượng-dự-án-nguồn-mở-2.docx
+++ b/docs/Ước-lượng-dự-án-nguồn-mở-2.docx
@@ -3071,1114 +3071,56 @@
           <w:sz w:val="28"/>
           <w:szCs w:val="28"/>
         </w:rPr>
-        <w:t xml:space="preserve"> </w:t>
-      </w:r>
-      <w:proofErr w:type="spellStart"/>
-      <w:r>
-        <w:rPr>
-          <w:rFonts w:ascii="Times New Roman" w:hAnsi="Times New Roman" w:cs="Times New Roman"/>
-          <w:b/>
-          <w:bCs/>
-          <w:color w:val="000000" w:themeColor="text1"/>
-          <w:sz w:val="28"/>
-          <w:szCs w:val="28"/>
-        </w:rPr>
-        <w:t>án</w:t>
+        <w:t xml:space="preserve"> á</w:t>
       </w:r>
       <w:bookmarkEnd w:id="1"/>
-      <w:proofErr w:type="spellEnd"/>
+      <w:r>
+        <w:rPr>
+          <w:rFonts w:ascii="Times New Roman" w:hAnsi="Times New Roman" w:cs="Times New Roman"/>
+          <w:b/>
+          <w:bCs/>
+          <w:color w:val="000000" w:themeColor="text1"/>
+          <w:sz w:val="28"/>
+          <w:szCs w:val="28"/>
+        </w:rPr>
+        <w:t>n</w:t>
+      </w:r>
     </w:p>
     <w:p>
       <w:pPr>
-        <w:tabs>
-          <w:tab w:val="left" w:pos="1170"/>
-        </w:tabs>
-        <w:rPr>
-          <w:rFonts w:ascii="Times New Roman" w:hAnsi="Times New Roman" w:cs="Times New Roman"/>
-          <w:color w:val="0D0D0D" w:themeColor="text1" w:themeTint="F2"/>
-          <w:sz w:val="28"/>
-          <w:szCs w:val="28"/>
+        <w:spacing w:after="0" w:line="240" w:lineRule="auto"/>
+        <w:rPr>
+          <w:rFonts w:ascii="Times New Roman" w:eastAsia="Times New Roman" w:hAnsi="Times New Roman" w:cs="Times New Roman"/>
+          <w:sz w:val="24"/>
+          <w:szCs w:val="24"/>
+          <w:lang w:val="en-VN"/>
+        </w:rPr>
+      </w:pPr>
+      <w:r>
+        <w:rPr>
+          <w:rFonts w:ascii="Times New Roman" w:eastAsia="Times New Roman" w:hAnsi="Times New Roman" w:cs="Times New Roman"/>
+          <w:b/>
+          <w:bCs/>
+          <w:color w:val="1B1B1B"/>
+          <w:spacing w:val="-1"/>
+          <w:sz w:val="27"/>
+          <w:szCs w:val="27"/>
           <w:shd w:val="clear" w:color="auto" w:fill="FFFFFF"/>
-        </w:rPr>
-      </w:pPr>
-      <w:proofErr w:type="spellStart"/>
-      <w:r>
-        <w:rPr>
-          <w:rFonts w:ascii="Times New Roman" w:hAnsi="Times New Roman" w:cs="Times New Roman"/>
-          <w:color w:val="0D0D0D" w:themeColor="text1" w:themeTint="F2"/>
-          <w:sz w:val="28"/>
-          <w:szCs w:val="28"/>
+          <w:lang w:val="en-VN"/>
+        </w:rPr>
+        <w:t>TypeScript</w:t>
+      </w:r>
+      <w:r>
+        <w:rPr>
+          <w:rFonts w:ascii="Times New Roman" w:eastAsia="Times New Roman" w:hAnsi="Times New Roman" w:cs="Times New Roman"/>
+          <w:color w:val="1B1B1B"/>
+          <w:spacing w:val="-1"/>
+          <w:sz w:val="27"/>
+          <w:szCs w:val="27"/>
           <w:shd w:val="clear" w:color="auto" w:fill="FFFFFF"/>
-        </w:rPr>
-        <w:t>Được</w:t>
-      </w:r>
-      <w:proofErr w:type="spellEnd"/>
-      <w:r>
-        <w:rPr>
-          <w:rFonts w:ascii="Times New Roman" w:hAnsi="Times New Roman" w:cs="Times New Roman"/>
-          <w:color w:val="0D0D0D" w:themeColor="text1" w:themeTint="F2"/>
-          <w:sz w:val="28"/>
-          <w:szCs w:val="28"/>
-          <w:shd w:val="clear" w:color="auto" w:fill="FFFFFF"/>
-        </w:rPr>
-        <w:t xml:space="preserve"> </w:t>
-      </w:r>
-      <w:proofErr w:type="spellStart"/>
-      <w:r>
-        <w:rPr>
-          <w:rFonts w:ascii="Times New Roman" w:hAnsi="Times New Roman" w:cs="Times New Roman"/>
-          <w:color w:val="0D0D0D" w:themeColor="text1" w:themeTint="F2"/>
-          <w:sz w:val="28"/>
-          <w:szCs w:val="28"/>
-          <w:shd w:val="clear" w:color="auto" w:fill="FFFFFF"/>
-        </w:rPr>
-        <w:t>xây</w:t>
-      </w:r>
-      <w:proofErr w:type="spellEnd"/>
-      <w:r>
-        <w:rPr>
-          <w:rFonts w:ascii="Times New Roman" w:hAnsi="Times New Roman" w:cs="Times New Roman"/>
-          <w:color w:val="0D0D0D" w:themeColor="text1" w:themeTint="F2"/>
-          <w:sz w:val="28"/>
-          <w:szCs w:val="28"/>
-          <w:shd w:val="clear" w:color="auto" w:fill="FFFFFF"/>
-        </w:rPr>
-        <w:t xml:space="preserve"> </w:t>
-      </w:r>
-      <w:proofErr w:type="spellStart"/>
-      <w:r>
-        <w:rPr>
-          <w:rFonts w:ascii="Times New Roman" w:hAnsi="Times New Roman" w:cs="Times New Roman"/>
-          <w:color w:val="0D0D0D" w:themeColor="text1" w:themeTint="F2"/>
-          <w:sz w:val="28"/>
-          <w:szCs w:val="28"/>
-          <w:shd w:val="clear" w:color="auto" w:fill="FFFFFF"/>
-        </w:rPr>
-        <w:t>dựng</w:t>
-      </w:r>
-      <w:proofErr w:type="spellEnd"/>
-      <w:r>
-        <w:rPr>
-          <w:rFonts w:ascii="Times New Roman" w:hAnsi="Times New Roman" w:cs="Times New Roman"/>
-          <w:color w:val="0D0D0D" w:themeColor="text1" w:themeTint="F2"/>
-          <w:sz w:val="28"/>
-          <w:szCs w:val="28"/>
-          <w:shd w:val="clear" w:color="auto" w:fill="FFFFFF"/>
-        </w:rPr>
-        <w:t xml:space="preserve"> </w:t>
-      </w:r>
-      <w:proofErr w:type="spellStart"/>
-      <w:r>
-        <w:rPr>
-          <w:rFonts w:ascii="Times New Roman" w:hAnsi="Times New Roman" w:cs="Times New Roman"/>
-          <w:color w:val="0D0D0D" w:themeColor="text1" w:themeTint="F2"/>
-          <w:sz w:val="28"/>
-          <w:szCs w:val="28"/>
-          <w:shd w:val="clear" w:color="auto" w:fill="FFFFFF"/>
-        </w:rPr>
-        <w:t>với</w:t>
-      </w:r>
-      <w:proofErr w:type="spellEnd"/>
-      <w:r>
-        <w:rPr>
-          <w:rFonts w:ascii="Times New Roman" w:hAnsi="Times New Roman" w:cs="Times New Roman"/>
-          <w:color w:val="0D0D0D" w:themeColor="text1" w:themeTint="F2"/>
-          <w:sz w:val="28"/>
-          <w:szCs w:val="28"/>
-          <w:shd w:val="clear" w:color="auto" w:fill="FFFFFF"/>
-        </w:rPr>
-        <w:t xml:space="preserve"> </w:t>
-      </w:r>
-      <w:proofErr w:type="spellStart"/>
-      <w:r>
-        <w:rPr>
-          <w:rFonts w:ascii="Times New Roman" w:hAnsi="Times New Roman" w:cs="Times New Roman"/>
-          <w:color w:val="0D0D0D" w:themeColor="text1" w:themeTint="F2"/>
-          <w:sz w:val="28"/>
-          <w:szCs w:val="28"/>
-          <w:shd w:val="clear" w:color="auto" w:fill="FFFFFF"/>
-        </w:rPr>
-        <w:t>mục</w:t>
-      </w:r>
-      <w:proofErr w:type="spellEnd"/>
-      <w:r>
-        <w:rPr>
-          <w:rFonts w:ascii="Times New Roman" w:hAnsi="Times New Roman" w:cs="Times New Roman"/>
-          <w:color w:val="0D0D0D" w:themeColor="text1" w:themeTint="F2"/>
-          <w:sz w:val="28"/>
-          <w:szCs w:val="28"/>
-          <w:shd w:val="clear" w:color="auto" w:fill="FFFFFF"/>
-        </w:rPr>
-        <w:t xml:space="preserve"> </w:t>
-      </w:r>
-      <w:proofErr w:type="spellStart"/>
-      <w:r>
-        <w:rPr>
-          <w:rFonts w:ascii="Times New Roman" w:hAnsi="Times New Roman" w:cs="Times New Roman"/>
-          <w:color w:val="0D0D0D" w:themeColor="text1" w:themeTint="F2"/>
-          <w:sz w:val="28"/>
-          <w:szCs w:val="28"/>
-          <w:shd w:val="clear" w:color="auto" w:fill="FFFFFF"/>
-        </w:rPr>
-        <w:t>đích</w:t>
-      </w:r>
-      <w:proofErr w:type="spellEnd"/>
-      <w:r>
-        <w:rPr>
-          <w:rFonts w:ascii="Times New Roman" w:hAnsi="Times New Roman" w:cs="Times New Roman"/>
-          <w:color w:val="0D0D0D" w:themeColor="text1" w:themeTint="F2"/>
-          <w:sz w:val="28"/>
-          <w:szCs w:val="28"/>
-          <w:shd w:val="clear" w:color="auto" w:fill="FFFFFF"/>
-        </w:rPr>
-        <w:t xml:space="preserve"> </w:t>
-      </w:r>
-      <w:proofErr w:type="spellStart"/>
-      <w:r>
-        <w:rPr>
-          <w:rFonts w:ascii="Times New Roman" w:hAnsi="Times New Roman" w:cs="Times New Roman"/>
-          <w:color w:val="0D0D0D" w:themeColor="text1" w:themeTint="F2"/>
-          <w:sz w:val="28"/>
-          <w:szCs w:val="28"/>
-          <w:shd w:val="clear" w:color="auto" w:fill="FFFFFF"/>
-        </w:rPr>
-        <w:t>đơn</w:t>
-      </w:r>
-      <w:proofErr w:type="spellEnd"/>
-      <w:r>
-        <w:rPr>
-          <w:rFonts w:ascii="Times New Roman" w:hAnsi="Times New Roman" w:cs="Times New Roman"/>
-          <w:color w:val="0D0D0D" w:themeColor="text1" w:themeTint="F2"/>
-          <w:sz w:val="28"/>
-          <w:szCs w:val="28"/>
-          <w:shd w:val="clear" w:color="auto" w:fill="FFFFFF"/>
-        </w:rPr>
-        <w:t xml:space="preserve"> </w:t>
-      </w:r>
-      <w:proofErr w:type="spellStart"/>
-      <w:r>
-        <w:rPr>
-          <w:rFonts w:ascii="Times New Roman" w:hAnsi="Times New Roman" w:cs="Times New Roman"/>
-          <w:color w:val="0D0D0D" w:themeColor="text1" w:themeTint="F2"/>
-          <w:sz w:val="28"/>
-          <w:szCs w:val="28"/>
-          <w:shd w:val="clear" w:color="auto" w:fill="FFFFFF"/>
-        </w:rPr>
-        <w:t>giản</w:t>
-      </w:r>
-      <w:proofErr w:type="spellEnd"/>
-      <w:r>
-        <w:rPr>
-          <w:rFonts w:ascii="Times New Roman" w:hAnsi="Times New Roman" w:cs="Times New Roman"/>
-          <w:color w:val="0D0D0D" w:themeColor="text1" w:themeTint="F2"/>
-          <w:sz w:val="28"/>
-          <w:szCs w:val="28"/>
-          <w:shd w:val="clear" w:color="auto" w:fill="FFFFFF"/>
-        </w:rPr>
-        <w:t>, </w:t>
-      </w:r>
-      <w:proofErr w:type="spellStart"/>
-      <w:r>
-        <w:rPr>
-          <w:rStyle w:val="Strong"/>
-          <w:rFonts w:ascii="Times New Roman" w:hAnsi="Times New Roman" w:cs="Times New Roman"/>
-          <w:color w:val="0D0D0D" w:themeColor="text1" w:themeTint="F2"/>
-          <w:sz w:val="28"/>
-          <w:szCs w:val="28"/>
-          <w:shd w:val="clear" w:color="auto" w:fill="FFFFFF"/>
-        </w:rPr>
-        <w:t>ImageAI</w:t>
-      </w:r>
-      <w:proofErr w:type="spellEnd"/>
-      <w:r>
-        <w:rPr>
-          <w:rFonts w:ascii="Times New Roman" w:hAnsi="Times New Roman" w:cs="Times New Roman"/>
-          <w:color w:val="0D0D0D" w:themeColor="text1" w:themeTint="F2"/>
-          <w:sz w:val="28"/>
-          <w:szCs w:val="28"/>
-          <w:shd w:val="clear" w:color="auto" w:fill="FFFFFF"/>
-        </w:rPr>
-        <w:t> </w:t>
-      </w:r>
-      <w:proofErr w:type="spellStart"/>
-      <w:r>
-        <w:rPr>
-          <w:rFonts w:ascii="Times New Roman" w:hAnsi="Times New Roman" w:cs="Times New Roman"/>
-          <w:color w:val="0D0D0D" w:themeColor="text1" w:themeTint="F2"/>
-          <w:sz w:val="28"/>
-          <w:szCs w:val="28"/>
-          <w:shd w:val="clear" w:color="auto" w:fill="FFFFFF"/>
-        </w:rPr>
-        <w:t>hỗ</w:t>
-      </w:r>
-      <w:proofErr w:type="spellEnd"/>
-      <w:r>
-        <w:rPr>
-          <w:rFonts w:ascii="Times New Roman" w:hAnsi="Times New Roman" w:cs="Times New Roman"/>
-          <w:color w:val="0D0D0D" w:themeColor="text1" w:themeTint="F2"/>
-          <w:sz w:val="28"/>
-          <w:szCs w:val="28"/>
-          <w:shd w:val="clear" w:color="auto" w:fill="FFFFFF"/>
-        </w:rPr>
-        <w:t xml:space="preserve"> </w:t>
-      </w:r>
-      <w:proofErr w:type="spellStart"/>
-      <w:r>
-        <w:rPr>
-          <w:rFonts w:ascii="Times New Roman" w:hAnsi="Times New Roman" w:cs="Times New Roman"/>
-          <w:color w:val="0D0D0D" w:themeColor="text1" w:themeTint="F2"/>
-          <w:sz w:val="28"/>
-          <w:szCs w:val="28"/>
-          <w:shd w:val="clear" w:color="auto" w:fill="FFFFFF"/>
-        </w:rPr>
-        <w:t>trợ</w:t>
-      </w:r>
-      <w:proofErr w:type="spellEnd"/>
-      <w:r>
-        <w:rPr>
-          <w:rFonts w:ascii="Times New Roman" w:hAnsi="Times New Roman" w:cs="Times New Roman"/>
-          <w:color w:val="0D0D0D" w:themeColor="text1" w:themeTint="F2"/>
-          <w:sz w:val="28"/>
-          <w:szCs w:val="28"/>
-          <w:shd w:val="clear" w:color="auto" w:fill="FFFFFF"/>
-        </w:rPr>
-        <w:t xml:space="preserve"> </w:t>
-      </w:r>
-      <w:proofErr w:type="spellStart"/>
-      <w:r>
-        <w:rPr>
-          <w:rFonts w:ascii="Times New Roman" w:hAnsi="Times New Roman" w:cs="Times New Roman"/>
-          <w:color w:val="0D0D0D" w:themeColor="text1" w:themeTint="F2"/>
-          <w:sz w:val="28"/>
-          <w:szCs w:val="28"/>
-          <w:shd w:val="clear" w:color="auto" w:fill="FFFFFF"/>
-        </w:rPr>
-        <w:t>một</w:t>
-      </w:r>
-      <w:proofErr w:type="spellEnd"/>
-      <w:r>
-        <w:rPr>
-          <w:rFonts w:ascii="Times New Roman" w:hAnsi="Times New Roman" w:cs="Times New Roman"/>
-          <w:color w:val="0D0D0D" w:themeColor="text1" w:themeTint="F2"/>
-          <w:sz w:val="28"/>
-          <w:szCs w:val="28"/>
-          <w:shd w:val="clear" w:color="auto" w:fill="FFFFFF"/>
-        </w:rPr>
-        <w:t xml:space="preserve"> </w:t>
-      </w:r>
-      <w:proofErr w:type="spellStart"/>
-      <w:r>
-        <w:rPr>
-          <w:rFonts w:ascii="Times New Roman" w:hAnsi="Times New Roman" w:cs="Times New Roman"/>
-          <w:color w:val="0D0D0D" w:themeColor="text1" w:themeTint="F2"/>
-          <w:sz w:val="28"/>
-          <w:szCs w:val="28"/>
-          <w:shd w:val="clear" w:color="auto" w:fill="FFFFFF"/>
-        </w:rPr>
-        <w:t>danh</w:t>
-      </w:r>
-      <w:proofErr w:type="spellEnd"/>
-      <w:r>
-        <w:rPr>
-          <w:rFonts w:ascii="Times New Roman" w:hAnsi="Times New Roman" w:cs="Times New Roman"/>
-          <w:color w:val="0D0D0D" w:themeColor="text1" w:themeTint="F2"/>
-          <w:sz w:val="28"/>
-          <w:szCs w:val="28"/>
-          <w:shd w:val="clear" w:color="auto" w:fill="FFFFFF"/>
-        </w:rPr>
-        <w:t xml:space="preserve"> </w:t>
-      </w:r>
-      <w:proofErr w:type="spellStart"/>
-      <w:r>
-        <w:rPr>
-          <w:rFonts w:ascii="Times New Roman" w:hAnsi="Times New Roman" w:cs="Times New Roman"/>
-          <w:color w:val="0D0D0D" w:themeColor="text1" w:themeTint="F2"/>
-          <w:sz w:val="28"/>
-          <w:szCs w:val="28"/>
-          <w:shd w:val="clear" w:color="auto" w:fill="FFFFFF"/>
-        </w:rPr>
-        <w:t>sách</w:t>
-      </w:r>
-      <w:proofErr w:type="spellEnd"/>
-      <w:r>
-        <w:rPr>
-          <w:rFonts w:ascii="Times New Roman" w:hAnsi="Times New Roman" w:cs="Times New Roman"/>
-          <w:color w:val="0D0D0D" w:themeColor="text1" w:themeTint="F2"/>
-          <w:sz w:val="28"/>
-          <w:szCs w:val="28"/>
-          <w:shd w:val="clear" w:color="auto" w:fill="FFFFFF"/>
-        </w:rPr>
-        <w:t xml:space="preserve"> </w:t>
-      </w:r>
-      <w:proofErr w:type="spellStart"/>
-      <w:r>
-        <w:rPr>
-          <w:rFonts w:ascii="Times New Roman" w:hAnsi="Times New Roman" w:cs="Times New Roman"/>
-          <w:color w:val="0D0D0D" w:themeColor="text1" w:themeTint="F2"/>
-          <w:sz w:val="28"/>
-          <w:szCs w:val="28"/>
-          <w:shd w:val="clear" w:color="auto" w:fill="FFFFFF"/>
-        </w:rPr>
-        <w:t>các</w:t>
-      </w:r>
-      <w:proofErr w:type="spellEnd"/>
-      <w:r>
-        <w:rPr>
-          <w:rFonts w:ascii="Times New Roman" w:hAnsi="Times New Roman" w:cs="Times New Roman"/>
-          <w:color w:val="0D0D0D" w:themeColor="text1" w:themeTint="F2"/>
-          <w:sz w:val="28"/>
-          <w:szCs w:val="28"/>
-          <w:shd w:val="clear" w:color="auto" w:fill="FFFFFF"/>
-        </w:rPr>
-        <w:t xml:space="preserve"> </w:t>
-      </w:r>
-      <w:proofErr w:type="spellStart"/>
-      <w:r>
-        <w:rPr>
-          <w:rFonts w:ascii="Times New Roman" w:hAnsi="Times New Roman" w:cs="Times New Roman"/>
-          <w:color w:val="0D0D0D" w:themeColor="text1" w:themeTint="F2"/>
-          <w:sz w:val="28"/>
-          <w:szCs w:val="28"/>
-          <w:shd w:val="clear" w:color="auto" w:fill="FFFFFF"/>
-        </w:rPr>
-        <w:t>thuật</w:t>
-      </w:r>
-      <w:proofErr w:type="spellEnd"/>
-      <w:r>
-        <w:rPr>
-          <w:rFonts w:ascii="Times New Roman" w:hAnsi="Times New Roman" w:cs="Times New Roman"/>
-          <w:color w:val="0D0D0D" w:themeColor="text1" w:themeTint="F2"/>
-          <w:sz w:val="28"/>
-          <w:szCs w:val="28"/>
-          <w:shd w:val="clear" w:color="auto" w:fill="FFFFFF"/>
-        </w:rPr>
-        <w:t xml:space="preserve"> </w:t>
-      </w:r>
-      <w:proofErr w:type="spellStart"/>
-      <w:r>
-        <w:rPr>
-          <w:rFonts w:ascii="Times New Roman" w:hAnsi="Times New Roman" w:cs="Times New Roman"/>
-          <w:color w:val="0D0D0D" w:themeColor="text1" w:themeTint="F2"/>
-          <w:sz w:val="28"/>
-          <w:szCs w:val="28"/>
-          <w:shd w:val="clear" w:color="auto" w:fill="FFFFFF"/>
-        </w:rPr>
-        <w:t>toán</w:t>
-      </w:r>
-      <w:proofErr w:type="spellEnd"/>
-      <w:r>
-        <w:rPr>
-          <w:rFonts w:ascii="Times New Roman" w:hAnsi="Times New Roman" w:cs="Times New Roman"/>
-          <w:color w:val="0D0D0D" w:themeColor="text1" w:themeTint="F2"/>
-          <w:sz w:val="28"/>
-          <w:szCs w:val="28"/>
-          <w:shd w:val="clear" w:color="auto" w:fill="FFFFFF"/>
-        </w:rPr>
-        <w:t xml:space="preserve"> </w:t>
-      </w:r>
-      <w:proofErr w:type="spellStart"/>
-      <w:r>
-        <w:rPr>
-          <w:rFonts w:ascii="Times New Roman" w:hAnsi="Times New Roman" w:cs="Times New Roman"/>
-          <w:color w:val="0D0D0D" w:themeColor="text1" w:themeTint="F2"/>
-          <w:sz w:val="28"/>
-          <w:szCs w:val="28"/>
-          <w:shd w:val="clear" w:color="auto" w:fill="FFFFFF"/>
-        </w:rPr>
-        <w:t>Máy</w:t>
-      </w:r>
-      <w:proofErr w:type="spellEnd"/>
-      <w:r>
-        <w:rPr>
-          <w:rFonts w:ascii="Times New Roman" w:hAnsi="Times New Roman" w:cs="Times New Roman"/>
-          <w:color w:val="0D0D0D" w:themeColor="text1" w:themeTint="F2"/>
-          <w:sz w:val="28"/>
-          <w:szCs w:val="28"/>
-          <w:shd w:val="clear" w:color="auto" w:fill="FFFFFF"/>
-        </w:rPr>
-        <w:t xml:space="preserve"> </w:t>
-      </w:r>
-      <w:proofErr w:type="spellStart"/>
-      <w:r>
-        <w:rPr>
-          <w:rFonts w:ascii="Times New Roman" w:hAnsi="Times New Roman" w:cs="Times New Roman"/>
-          <w:color w:val="0D0D0D" w:themeColor="text1" w:themeTint="F2"/>
-          <w:sz w:val="28"/>
-          <w:szCs w:val="28"/>
-          <w:shd w:val="clear" w:color="auto" w:fill="FFFFFF"/>
-        </w:rPr>
-        <w:t>học</w:t>
-      </w:r>
-      <w:proofErr w:type="spellEnd"/>
-      <w:r>
-        <w:rPr>
-          <w:rFonts w:ascii="Times New Roman" w:hAnsi="Times New Roman" w:cs="Times New Roman"/>
-          <w:color w:val="0D0D0D" w:themeColor="text1" w:themeTint="F2"/>
-          <w:sz w:val="28"/>
-          <w:szCs w:val="28"/>
-          <w:shd w:val="clear" w:color="auto" w:fill="FFFFFF"/>
-        </w:rPr>
-        <w:t xml:space="preserve"> </w:t>
-      </w:r>
-      <w:proofErr w:type="spellStart"/>
-      <w:r>
-        <w:rPr>
-          <w:rFonts w:ascii="Times New Roman" w:hAnsi="Times New Roman" w:cs="Times New Roman"/>
-          <w:color w:val="0D0D0D" w:themeColor="text1" w:themeTint="F2"/>
-          <w:sz w:val="28"/>
-          <w:szCs w:val="28"/>
-          <w:shd w:val="clear" w:color="auto" w:fill="FFFFFF"/>
-        </w:rPr>
-        <w:t>hiện</w:t>
-      </w:r>
-      <w:proofErr w:type="spellEnd"/>
-      <w:r>
-        <w:rPr>
-          <w:rFonts w:ascii="Times New Roman" w:hAnsi="Times New Roman" w:cs="Times New Roman"/>
-          <w:color w:val="0D0D0D" w:themeColor="text1" w:themeTint="F2"/>
-          <w:sz w:val="28"/>
-          <w:szCs w:val="28"/>
-          <w:shd w:val="clear" w:color="auto" w:fill="FFFFFF"/>
-        </w:rPr>
-        <w:t xml:space="preserve"> </w:t>
-      </w:r>
-      <w:proofErr w:type="spellStart"/>
-      <w:r>
-        <w:rPr>
-          <w:rFonts w:ascii="Times New Roman" w:hAnsi="Times New Roman" w:cs="Times New Roman"/>
-          <w:color w:val="0D0D0D" w:themeColor="text1" w:themeTint="F2"/>
-          <w:sz w:val="28"/>
-          <w:szCs w:val="28"/>
-          <w:shd w:val="clear" w:color="auto" w:fill="FFFFFF"/>
-        </w:rPr>
-        <w:t>đại</w:t>
-      </w:r>
-      <w:proofErr w:type="spellEnd"/>
-      <w:r>
-        <w:rPr>
-          <w:rFonts w:ascii="Times New Roman" w:hAnsi="Times New Roman" w:cs="Times New Roman"/>
-          <w:color w:val="0D0D0D" w:themeColor="text1" w:themeTint="F2"/>
-          <w:sz w:val="28"/>
-          <w:szCs w:val="28"/>
-          <w:shd w:val="clear" w:color="auto" w:fill="FFFFFF"/>
-        </w:rPr>
-        <w:t xml:space="preserve"> </w:t>
-      </w:r>
-      <w:proofErr w:type="spellStart"/>
-      <w:r>
-        <w:rPr>
-          <w:rFonts w:ascii="Times New Roman" w:hAnsi="Times New Roman" w:cs="Times New Roman"/>
-          <w:color w:val="0D0D0D" w:themeColor="text1" w:themeTint="F2"/>
-          <w:sz w:val="28"/>
-          <w:szCs w:val="28"/>
-          <w:shd w:val="clear" w:color="auto" w:fill="FFFFFF"/>
-        </w:rPr>
-        <w:t>để</w:t>
-      </w:r>
-      <w:proofErr w:type="spellEnd"/>
-      <w:r>
-        <w:rPr>
-          <w:rFonts w:ascii="Times New Roman" w:hAnsi="Times New Roman" w:cs="Times New Roman"/>
-          <w:color w:val="0D0D0D" w:themeColor="text1" w:themeTint="F2"/>
-          <w:sz w:val="28"/>
-          <w:szCs w:val="28"/>
-          <w:shd w:val="clear" w:color="auto" w:fill="FFFFFF"/>
-        </w:rPr>
-        <w:t xml:space="preserve"> </w:t>
-      </w:r>
-      <w:proofErr w:type="spellStart"/>
-      <w:r>
-        <w:rPr>
-          <w:rFonts w:ascii="Times New Roman" w:hAnsi="Times New Roman" w:cs="Times New Roman"/>
-          <w:color w:val="0D0D0D" w:themeColor="text1" w:themeTint="F2"/>
-          <w:sz w:val="28"/>
-          <w:szCs w:val="28"/>
-          <w:shd w:val="clear" w:color="auto" w:fill="FFFFFF"/>
-        </w:rPr>
-        <w:t>dự</w:t>
-      </w:r>
-      <w:proofErr w:type="spellEnd"/>
-      <w:r>
-        <w:rPr>
-          <w:rFonts w:ascii="Times New Roman" w:hAnsi="Times New Roman" w:cs="Times New Roman"/>
-          <w:color w:val="0D0D0D" w:themeColor="text1" w:themeTint="F2"/>
-          <w:sz w:val="28"/>
-          <w:szCs w:val="28"/>
-          <w:shd w:val="clear" w:color="auto" w:fill="FFFFFF"/>
-        </w:rPr>
-        <w:t xml:space="preserve"> </w:t>
-      </w:r>
-      <w:proofErr w:type="spellStart"/>
-      <w:r>
-        <w:rPr>
-          <w:rFonts w:ascii="Times New Roman" w:hAnsi="Times New Roman" w:cs="Times New Roman"/>
-          <w:color w:val="0D0D0D" w:themeColor="text1" w:themeTint="F2"/>
-          <w:sz w:val="28"/>
-          <w:szCs w:val="28"/>
-          <w:shd w:val="clear" w:color="auto" w:fill="FFFFFF"/>
-        </w:rPr>
-        <w:t>đoán</w:t>
-      </w:r>
-      <w:proofErr w:type="spellEnd"/>
-      <w:r>
-        <w:rPr>
-          <w:rFonts w:ascii="Times New Roman" w:hAnsi="Times New Roman" w:cs="Times New Roman"/>
-          <w:color w:val="0D0D0D" w:themeColor="text1" w:themeTint="F2"/>
-          <w:sz w:val="28"/>
-          <w:szCs w:val="28"/>
-          <w:shd w:val="clear" w:color="auto" w:fill="FFFFFF"/>
-        </w:rPr>
-        <w:t xml:space="preserve"> </w:t>
-      </w:r>
-      <w:proofErr w:type="spellStart"/>
-      <w:r>
-        <w:rPr>
-          <w:rFonts w:ascii="Times New Roman" w:hAnsi="Times New Roman" w:cs="Times New Roman"/>
-          <w:color w:val="0D0D0D" w:themeColor="text1" w:themeTint="F2"/>
-          <w:sz w:val="28"/>
-          <w:szCs w:val="28"/>
-          <w:shd w:val="clear" w:color="auto" w:fill="FFFFFF"/>
-        </w:rPr>
-        <w:t>hình</w:t>
-      </w:r>
-      <w:proofErr w:type="spellEnd"/>
-      <w:r>
-        <w:rPr>
-          <w:rFonts w:ascii="Times New Roman" w:hAnsi="Times New Roman" w:cs="Times New Roman"/>
-          <w:color w:val="0D0D0D" w:themeColor="text1" w:themeTint="F2"/>
-          <w:sz w:val="28"/>
-          <w:szCs w:val="28"/>
-          <w:shd w:val="clear" w:color="auto" w:fill="FFFFFF"/>
-        </w:rPr>
-        <w:t xml:space="preserve"> </w:t>
-      </w:r>
-      <w:proofErr w:type="spellStart"/>
-      <w:r>
-        <w:rPr>
-          <w:rFonts w:ascii="Times New Roman" w:hAnsi="Times New Roman" w:cs="Times New Roman"/>
-          <w:color w:val="0D0D0D" w:themeColor="text1" w:themeTint="F2"/>
-          <w:sz w:val="28"/>
-          <w:szCs w:val="28"/>
-          <w:shd w:val="clear" w:color="auto" w:fill="FFFFFF"/>
-        </w:rPr>
-        <w:t>ảnh</w:t>
-      </w:r>
-      <w:proofErr w:type="spellEnd"/>
-      <w:r>
-        <w:rPr>
-          <w:rFonts w:ascii="Times New Roman" w:hAnsi="Times New Roman" w:cs="Times New Roman"/>
-          <w:color w:val="0D0D0D" w:themeColor="text1" w:themeTint="F2"/>
-          <w:sz w:val="28"/>
-          <w:szCs w:val="28"/>
-          <w:shd w:val="clear" w:color="auto" w:fill="FFFFFF"/>
-        </w:rPr>
-        <w:t xml:space="preserve">, </w:t>
-      </w:r>
-      <w:proofErr w:type="spellStart"/>
-      <w:r>
-        <w:rPr>
-          <w:rFonts w:ascii="Times New Roman" w:hAnsi="Times New Roman" w:cs="Times New Roman"/>
-          <w:color w:val="0D0D0D" w:themeColor="text1" w:themeTint="F2"/>
-          <w:sz w:val="28"/>
-          <w:szCs w:val="28"/>
-          <w:shd w:val="clear" w:color="auto" w:fill="FFFFFF"/>
-        </w:rPr>
-        <w:t>dự</w:t>
-      </w:r>
-      <w:proofErr w:type="spellEnd"/>
-      <w:r>
-        <w:rPr>
-          <w:rFonts w:ascii="Times New Roman" w:hAnsi="Times New Roman" w:cs="Times New Roman"/>
-          <w:color w:val="0D0D0D" w:themeColor="text1" w:themeTint="F2"/>
-          <w:sz w:val="28"/>
-          <w:szCs w:val="28"/>
-          <w:shd w:val="clear" w:color="auto" w:fill="FFFFFF"/>
-        </w:rPr>
-        <w:t xml:space="preserve"> </w:t>
-      </w:r>
-      <w:proofErr w:type="spellStart"/>
-      <w:r>
-        <w:rPr>
-          <w:rFonts w:ascii="Times New Roman" w:hAnsi="Times New Roman" w:cs="Times New Roman"/>
-          <w:color w:val="0D0D0D" w:themeColor="text1" w:themeTint="F2"/>
-          <w:sz w:val="28"/>
-          <w:szCs w:val="28"/>
-          <w:shd w:val="clear" w:color="auto" w:fill="FFFFFF"/>
-        </w:rPr>
-        <w:t>đoán</w:t>
-      </w:r>
-      <w:proofErr w:type="spellEnd"/>
-      <w:r>
-        <w:rPr>
-          <w:rFonts w:ascii="Times New Roman" w:hAnsi="Times New Roman" w:cs="Times New Roman"/>
-          <w:color w:val="0D0D0D" w:themeColor="text1" w:themeTint="F2"/>
-          <w:sz w:val="28"/>
-          <w:szCs w:val="28"/>
-          <w:shd w:val="clear" w:color="auto" w:fill="FFFFFF"/>
-        </w:rPr>
-        <w:t xml:space="preserve"> </w:t>
-      </w:r>
-      <w:proofErr w:type="spellStart"/>
-      <w:r>
-        <w:rPr>
-          <w:rFonts w:ascii="Times New Roman" w:hAnsi="Times New Roman" w:cs="Times New Roman"/>
-          <w:color w:val="0D0D0D" w:themeColor="text1" w:themeTint="F2"/>
-          <w:sz w:val="28"/>
-          <w:szCs w:val="28"/>
-          <w:shd w:val="clear" w:color="auto" w:fill="FFFFFF"/>
-        </w:rPr>
-        <w:t>hình</w:t>
-      </w:r>
-      <w:proofErr w:type="spellEnd"/>
-      <w:r>
-        <w:rPr>
-          <w:rFonts w:ascii="Times New Roman" w:hAnsi="Times New Roman" w:cs="Times New Roman"/>
-          <w:color w:val="0D0D0D" w:themeColor="text1" w:themeTint="F2"/>
-          <w:sz w:val="28"/>
-          <w:szCs w:val="28"/>
-          <w:shd w:val="clear" w:color="auto" w:fill="FFFFFF"/>
-        </w:rPr>
-        <w:t xml:space="preserve"> </w:t>
-      </w:r>
-      <w:proofErr w:type="spellStart"/>
-      <w:r>
-        <w:rPr>
-          <w:rFonts w:ascii="Times New Roman" w:hAnsi="Times New Roman" w:cs="Times New Roman"/>
-          <w:color w:val="0D0D0D" w:themeColor="text1" w:themeTint="F2"/>
-          <w:sz w:val="28"/>
-          <w:szCs w:val="28"/>
-          <w:shd w:val="clear" w:color="auto" w:fill="FFFFFF"/>
-        </w:rPr>
-        <w:t>ảnh</w:t>
-      </w:r>
-      <w:proofErr w:type="spellEnd"/>
-      <w:r>
-        <w:rPr>
-          <w:rFonts w:ascii="Times New Roman" w:hAnsi="Times New Roman" w:cs="Times New Roman"/>
-          <w:color w:val="0D0D0D" w:themeColor="text1" w:themeTint="F2"/>
-          <w:sz w:val="28"/>
-          <w:szCs w:val="28"/>
-          <w:shd w:val="clear" w:color="auto" w:fill="FFFFFF"/>
-        </w:rPr>
-        <w:t xml:space="preserve"> </w:t>
-      </w:r>
-      <w:proofErr w:type="spellStart"/>
-      <w:r>
-        <w:rPr>
-          <w:rFonts w:ascii="Times New Roman" w:hAnsi="Times New Roman" w:cs="Times New Roman"/>
-          <w:color w:val="0D0D0D" w:themeColor="text1" w:themeTint="F2"/>
-          <w:sz w:val="28"/>
-          <w:szCs w:val="28"/>
-          <w:shd w:val="clear" w:color="auto" w:fill="FFFFFF"/>
-        </w:rPr>
-        <w:t>tùy</w:t>
-      </w:r>
-      <w:proofErr w:type="spellEnd"/>
-      <w:r>
-        <w:rPr>
-          <w:rFonts w:ascii="Times New Roman" w:hAnsi="Times New Roman" w:cs="Times New Roman"/>
-          <w:color w:val="0D0D0D" w:themeColor="text1" w:themeTint="F2"/>
-          <w:sz w:val="28"/>
-          <w:szCs w:val="28"/>
-          <w:shd w:val="clear" w:color="auto" w:fill="FFFFFF"/>
-        </w:rPr>
-        <w:t xml:space="preserve"> </w:t>
-      </w:r>
-      <w:proofErr w:type="spellStart"/>
-      <w:r>
-        <w:rPr>
-          <w:rFonts w:ascii="Times New Roman" w:hAnsi="Times New Roman" w:cs="Times New Roman"/>
-          <w:color w:val="0D0D0D" w:themeColor="text1" w:themeTint="F2"/>
-          <w:sz w:val="28"/>
-          <w:szCs w:val="28"/>
-          <w:shd w:val="clear" w:color="auto" w:fill="FFFFFF"/>
-        </w:rPr>
-        <w:t>chỉnh</w:t>
-      </w:r>
-      <w:proofErr w:type="spellEnd"/>
-      <w:r>
-        <w:rPr>
-          <w:rFonts w:ascii="Times New Roman" w:hAnsi="Times New Roman" w:cs="Times New Roman"/>
-          <w:color w:val="0D0D0D" w:themeColor="text1" w:themeTint="F2"/>
-          <w:sz w:val="28"/>
-          <w:szCs w:val="28"/>
-          <w:shd w:val="clear" w:color="auto" w:fill="FFFFFF"/>
-        </w:rPr>
-        <w:t xml:space="preserve">, </w:t>
-      </w:r>
-      <w:proofErr w:type="spellStart"/>
-      <w:r>
-        <w:rPr>
-          <w:rFonts w:ascii="Times New Roman" w:hAnsi="Times New Roman" w:cs="Times New Roman"/>
-          <w:color w:val="0D0D0D" w:themeColor="text1" w:themeTint="F2"/>
-          <w:sz w:val="28"/>
-          <w:szCs w:val="28"/>
-          <w:shd w:val="clear" w:color="auto" w:fill="FFFFFF"/>
-        </w:rPr>
-        <w:t>phát</w:t>
-      </w:r>
-      <w:proofErr w:type="spellEnd"/>
-      <w:r>
-        <w:rPr>
-          <w:rFonts w:ascii="Times New Roman" w:hAnsi="Times New Roman" w:cs="Times New Roman"/>
-          <w:color w:val="0D0D0D" w:themeColor="text1" w:themeTint="F2"/>
-          <w:sz w:val="28"/>
-          <w:szCs w:val="28"/>
-          <w:shd w:val="clear" w:color="auto" w:fill="FFFFFF"/>
-        </w:rPr>
-        <w:t xml:space="preserve"> </w:t>
-      </w:r>
-      <w:proofErr w:type="spellStart"/>
-      <w:r>
-        <w:rPr>
-          <w:rFonts w:ascii="Times New Roman" w:hAnsi="Times New Roman" w:cs="Times New Roman"/>
-          <w:color w:val="0D0D0D" w:themeColor="text1" w:themeTint="F2"/>
-          <w:sz w:val="28"/>
-          <w:szCs w:val="28"/>
-          <w:shd w:val="clear" w:color="auto" w:fill="FFFFFF"/>
-        </w:rPr>
-        <w:t>hiện</w:t>
-      </w:r>
-      <w:proofErr w:type="spellEnd"/>
-      <w:r>
-        <w:rPr>
-          <w:rFonts w:ascii="Times New Roman" w:hAnsi="Times New Roman" w:cs="Times New Roman"/>
-          <w:color w:val="0D0D0D" w:themeColor="text1" w:themeTint="F2"/>
-          <w:sz w:val="28"/>
-          <w:szCs w:val="28"/>
-          <w:shd w:val="clear" w:color="auto" w:fill="FFFFFF"/>
-        </w:rPr>
-        <w:t xml:space="preserve"> </w:t>
-      </w:r>
-      <w:proofErr w:type="spellStart"/>
-      <w:r>
-        <w:rPr>
-          <w:rFonts w:ascii="Times New Roman" w:hAnsi="Times New Roman" w:cs="Times New Roman"/>
-          <w:color w:val="0D0D0D" w:themeColor="text1" w:themeTint="F2"/>
-          <w:sz w:val="28"/>
-          <w:szCs w:val="28"/>
-          <w:shd w:val="clear" w:color="auto" w:fill="FFFFFF"/>
-        </w:rPr>
-        <w:t>đối</w:t>
-      </w:r>
-      <w:proofErr w:type="spellEnd"/>
-      <w:r>
-        <w:rPr>
-          <w:rFonts w:ascii="Times New Roman" w:hAnsi="Times New Roman" w:cs="Times New Roman"/>
-          <w:color w:val="0D0D0D" w:themeColor="text1" w:themeTint="F2"/>
-          <w:sz w:val="28"/>
-          <w:szCs w:val="28"/>
-          <w:shd w:val="clear" w:color="auto" w:fill="FFFFFF"/>
-        </w:rPr>
-        <w:t xml:space="preserve"> </w:t>
-      </w:r>
-      <w:proofErr w:type="spellStart"/>
-      <w:r>
-        <w:rPr>
-          <w:rFonts w:ascii="Times New Roman" w:hAnsi="Times New Roman" w:cs="Times New Roman"/>
-          <w:color w:val="0D0D0D" w:themeColor="text1" w:themeTint="F2"/>
-          <w:sz w:val="28"/>
-          <w:szCs w:val="28"/>
-          <w:shd w:val="clear" w:color="auto" w:fill="FFFFFF"/>
-        </w:rPr>
-        <w:t>tượng</w:t>
-      </w:r>
-      <w:proofErr w:type="spellEnd"/>
-      <w:r>
-        <w:rPr>
-          <w:rFonts w:ascii="Times New Roman" w:hAnsi="Times New Roman" w:cs="Times New Roman"/>
-          <w:color w:val="0D0D0D" w:themeColor="text1" w:themeTint="F2"/>
-          <w:sz w:val="28"/>
-          <w:szCs w:val="28"/>
-          <w:shd w:val="clear" w:color="auto" w:fill="FFFFFF"/>
-        </w:rPr>
-        <w:t xml:space="preserve">, </w:t>
-      </w:r>
-      <w:proofErr w:type="spellStart"/>
-      <w:r>
-        <w:rPr>
-          <w:rFonts w:ascii="Times New Roman" w:hAnsi="Times New Roman" w:cs="Times New Roman"/>
-          <w:color w:val="0D0D0D" w:themeColor="text1" w:themeTint="F2"/>
-          <w:sz w:val="28"/>
-          <w:szCs w:val="28"/>
-          <w:shd w:val="clear" w:color="auto" w:fill="FFFFFF"/>
-        </w:rPr>
-        <w:t>phát</w:t>
-      </w:r>
-      <w:proofErr w:type="spellEnd"/>
-      <w:r>
-        <w:rPr>
-          <w:rFonts w:ascii="Times New Roman" w:hAnsi="Times New Roman" w:cs="Times New Roman"/>
-          <w:color w:val="0D0D0D" w:themeColor="text1" w:themeTint="F2"/>
-          <w:sz w:val="28"/>
-          <w:szCs w:val="28"/>
-          <w:shd w:val="clear" w:color="auto" w:fill="FFFFFF"/>
-        </w:rPr>
-        <w:t xml:space="preserve"> </w:t>
-      </w:r>
-      <w:proofErr w:type="spellStart"/>
-      <w:r>
-        <w:rPr>
-          <w:rFonts w:ascii="Times New Roman" w:hAnsi="Times New Roman" w:cs="Times New Roman"/>
-          <w:color w:val="0D0D0D" w:themeColor="text1" w:themeTint="F2"/>
-          <w:sz w:val="28"/>
-          <w:szCs w:val="28"/>
-          <w:shd w:val="clear" w:color="auto" w:fill="FFFFFF"/>
-        </w:rPr>
-        <w:t>hiện</w:t>
-      </w:r>
-      <w:proofErr w:type="spellEnd"/>
-      <w:r>
-        <w:rPr>
-          <w:rFonts w:ascii="Times New Roman" w:hAnsi="Times New Roman" w:cs="Times New Roman"/>
-          <w:color w:val="0D0D0D" w:themeColor="text1" w:themeTint="F2"/>
-          <w:sz w:val="28"/>
-          <w:szCs w:val="28"/>
-          <w:shd w:val="clear" w:color="auto" w:fill="FFFFFF"/>
-        </w:rPr>
-        <w:t xml:space="preserve"> video, </w:t>
-      </w:r>
-      <w:proofErr w:type="spellStart"/>
-      <w:r>
-        <w:rPr>
-          <w:rFonts w:ascii="Times New Roman" w:hAnsi="Times New Roman" w:cs="Times New Roman"/>
-          <w:color w:val="0D0D0D" w:themeColor="text1" w:themeTint="F2"/>
-          <w:sz w:val="28"/>
-          <w:szCs w:val="28"/>
-          <w:shd w:val="clear" w:color="auto" w:fill="FFFFFF"/>
-        </w:rPr>
-        <w:t>theo</w:t>
-      </w:r>
-      <w:proofErr w:type="spellEnd"/>
-      <w:r>
-        <w:rPr>
-          <w:rFonts w:ascii="Times New Roman" w:hAnsi="Times New Roman" w:cs="Times New Roman"/>
-          <w:color w:val="0D0D0D" w:themeColor="text1" w:themeTint="F2"/>
-          <w:sz w:val="28"/>
-          <w:szCs w:val="28"/>
-          <w:shd w:val="clear" w:color="auto" w:fill="FFFFFF"/>
-        </w:rPr>
-        <w:t xml:space="preserve"> </w:t>
-      </w:r>
-      <w:proofErr w:type="spellStart"/>
-      <w:r>
-        <w:rPr>
-          <w:rFonts w:ascii="Times New Roman" w:hAnsi="Times New Roman" w:cs="Times New Roman"/>
-          <w:color w:val="0D0D0D" w:themeColor="text1" w:themeTint="F2"/>
-          <w:sz w:val="28"/>
-          <w:szCs w:val="28"/>
-          <w:shd w:val="clear" w:color="auto" w:fill="FFFFFF"/>
-        </w:rPr>
-        <w:t>dõi</w:t>
-      </w:r>
-      <w:proofErr w:type="spellEnd"/>
-      <w:r>
-        <w:rPr>
-          <w:rFonts w:ascii="Times New Roman" w:hAnsi="Times New Roman" w:cs="Times New Roman"/>
-          <w:color w:val="0D0D0D" w:themeColor="text1" w:themeTint="F2"/>
-          <w:sz w:val="28"/>
-          <w:szCs w:val="28"/>
-          <w:shd w:val="clear" w:color="auto" w:fill="FFFFFF"/>
-        </w:rPr>
-        <w:t xml:space="preserve"> </w:t>
-      </w:r>
-      <w:proofErr w:type="spellStart"/>
-      <w:r>
-        <w:rPr>
-          <w:rFonts w:ascii="Times New Roman" w:hAnsi="Times New Roman" w:cs="Times New Roman"/>
-          <w:color w:val="0D0D0D" w:themeColor="text1" w:themeTint="F2"/>
-          <w:sz w:val="28"/>
-          <w:szCs w:val="28"/>
-          <w:shd w:val="clear" w:color="auto" w:fill="FFFFFF"/>
-        </w:rPr>
-        <w:t>đối</w:t>
-      </w:r>
-      <w:proofErr w:type="spellEnd"/>
-      <w:r>
-        <w:rPr>
-          <w:rFonts w:ascii="Times New Roman" w:hAnsi="Times New Roman" w:cs="Times New Roman"/>
-          <w:color w:val="0D0D0D" w:themeColor="text1" w:themeTint="F2"/>
-          <w:sz w:val="28"/>
-          <w:szCs w:val="28"/>
-          <w:shd w:val="clear" w:color="auto" w:fill="FFFFFF"/>
-        </w:rPr>
-        <w:t xml:space="preserve"> </w:t>
-      </w:r>
-      <w:proofErr w:type="spellStart"/>
-      <w:r>
-        <w:rPr>
-          <w:rFonts w:ascii="Times New Roman" w:hAnsi="Times New Roman" w:cs="Times New Roman"/>
-          <w:color w:val="0D0D0D" w:themeColor="text1" w:themeTint="F2"/>
-          <w:sz w:val="28"/>
-          <w:szCs w:val="28"/>
-          <w:shd w:val="clear" w:color="auto" w:fill="FFFFFF"/>
-        </w:rPr>
-        <w:t>tượng</w:t>
-      </w:r>
-      <w:proofErr w:type="spellEnd"/>
-      <w:r>
-        <w:rPr>
-          <w:rFonts w:ascii="Times New Roman" w:hAnsi="Times New Roman" w:cs="Times New Roman"/>
-          <w:color w:val="0D0D0D" w:themeColor="text1" w:themeTint="F2"/>
-          <w:sz w:val="28"/>
-          <w:szCs w:val="28"/>
-          <w:shd w:val="clear" w:color="auto" w:fill="FFFFFF"/>
-        </w:rPr>
-        <w:t xml:space="preserve"> video </w:t>
-      </w:r>
-      <w:proofErr w:type="spellStart"/>
-      <w:r>
-        <w:rPr>
-          <w:rFonts w:ascii="Times New Roman" w:hAnsi="Times New Roman" w:cs="Times New Roman"/>
-          <w:color w:val="0D0D0D" w:themeColor="text1" w:themeTint="F2"/>
-          <w:sz w:val="28"/>
-          <w:szCs w:val="28"/>
-          <w:shd w:val="clear" w:color="auto" w:fill="FFFFFF"/>
-        </w:rPr>
-        <w:t>và</w:t>
-      </w:r>
-      <w:proofErr w:type="spellEnd"/>
-      <w:r>
-        <w:rPr>
-          <w:rFonts w:ascii="Times New Roman" w:hAnsi="Times New Roman" w:cs="Times New Roman"/>
-          <w:color w:val="0D0D0D" w:themeColor="text1" w:themeTint="F2"/>
-          <w:sz w:val="28"/>
-          <w:szCs w:val="28"/>
-          <w:shd w:val="clear" w:color="auto" w:fill="FFFFFF"/>
-        </w:rPr>
-        <w:t xml:space="preserve"> </w:t>
-      </w:r>
-      <w:proofErr w:type="spellStart"/>
-      <w:r>
-        <w:rPr>
-          <w:rFonts w:ascii="Times New Roman" w:hAnsi="Times New Roman" w:cs="Times New Roman"/>
-          <w:color w:val="0D0D0D" w:themeColor="text1" w:themeTint="F2"/>
-          <w:sz w:val="28"/>
-          <w:szCs w:val="28"/>
-          <w:shd w:val="clear" w:color="auto" w:fill="FFFFFF"/>
-        </w:rPr>
-        <w:t>đào</w:t>
-      </w:r>
-      <w:proofErr w:type="spellEnd"/>
-      <w:r>
-        <w:rPr>
-          <w:rFonts w:ascii="Times New Roman" w:hAnsi="Times New Roman" w:cs="Times New Roman"/>
-          <w:color w:val="0D0D0D" w:themeColor="text1" w:themeTint="F2"/>
-          <w:sz w:val="28"/>
-          <w:szCs w:val="28"/>
-          <w:shd w:val="clear" w:color="auto" w:fill="FFFFFF"/>
-        </w:rPr>
-        <w:t xml:space="preserve"> </w:t>
-      </w:r>
-      <w:proofErr w:type="spellStart"/>
-      <w:r>
-        <w:rPr>
-          <w:rFonts w:ascii="Times New Roman" w:hAnsi="Times New Roman" w:cs="Times New Roman"/>
-          <w:color w:val="0D0D0D" w:themeColor="text1" w:themeTint="F2"/>
-          <w:sz w:val="28"/>
-          <w:szCs w:val="28"/>
-          <w:shd w:val="clear" w:color="auto" w:fill="FFFFFF"/>
-        </w:rPr>
-        <w:t>tạo</w:t>
-      </w:r>
-      <w:proofErr w:type="spellEnd"/>
-      <w:r>
-        <w:rPr>
-          <w:rFonts w:ascii="Times New Roman" w:hAnsi="Times New Roman" w:cs="Times New Roman"/>
-          <w:color w:val="0D0D0D" w:themeColor="text1" w:themeTint="F2"/>
-          <w:sz w:val="28"/>
-          <w:szCs w:val="28"/>
-          <w:shd w:val="clear" w:color="auto" w:fill="FFFFFF"/>
-        </w:rPr>
-        <w:t xml:space="preserve"> </w:t>
-      </w:r>
-      <w:proofErr w:type="spellStart"/>
-      <w:r>
-        <w:rPr>
-          <w:rFonts w:ascii="Times New Roman" w:hAnsi="Times New Roman" w:cs="Times New Roman"/>
-          <w:color w:val="0D0D0D" w:themeColor="text1" w:themeTint="F2"/>
-          <w:sz w:val="28"/>
-          <w:szCs w:val="28"/>
-          <w:shd w:val="clear" w:color="auto" w:fill="FFFFFF"/>
-        </w:rPr>
-        <w:t>dự</w:t>
-      </w:r>
-      <w:proofErr w:type="spellEnd"/>
-      <w:r>
-        <w:rPr>
-          <w:rFonts w:ascii="Times New Roman" w:hAnsi="Times New Roman" w:cs="Times New Roman"/>
-          <w:color w:val="0D0D0D" w:themeColor="text1" w:themeTint="F2"/>
-          <w:sz w:val="28"/>
-          <w:szCs w:val="28"/>
-          <w:shd w:val="clear" w:color="auto" w:fill="FFFFFF"/>
-        </w:rPr>
-        <w:t xml:space="preserve"> </w:t>
-      </w:r>
-      <w:proofErr w:type="spellStart"/>
-      <w:r>
-        <w:rPr>
-          <w:rFonts w:ascii="Times New Roman" w:hAnsi="Times New Roman" w:cs="Times New Roman"/>
-          <w:color w:val="0D0D0D" w:themeColor="text1" w:themeTint="F2"/>
-          <w:sz w:val="28"/>
-          <w:szCs w:val="28"/>
-          <w:shd w:val="clear" w:color="auto" w:fill="FFFFFF"/>
-        </w:rPr>
-        <w:t>đoán</w:t>
-      </w:r>
-      <w:proofErr w:type="spellEnd"/>
-      <w:r>
-        <w:rPr>
-          <w:rFonts w:ascii="Times New Roman" w:hAnsi="Times New Roman" w:cs="Times New Roman"/>
-          <w:color w:val="0D0D0D" w:themeColor="text1" w:themeTint="F2"/>
-          <w:sz w:val="28"/>
-          <w:szCs w:val="28"/>
-          <w:shd w:val="clear" w:color="auto" w:fill="FFFFFF"/>
-        </w:rPr>
-        <w:t xml:space="preserve"> </w:t>
-      </w:r>
-      <w:proofErr w:type="spellStart"/>
-      <w:r>
-        <w:rPr>
-          <w:rFonts w:ascii="Times New Roman" w:hAnsi="Times New Roman" w:cs="Times New Roman"/>
-          <w:color w:val="0D0D0D" w:themeColor="text1" w:themeTint="F2"/>
-          <w:sz w:val="28"/>
-          <w:szCs w:val="28"/>
-          <w:shd w:val="clear" w:color="auto" w:fill="FFFFFF"/>
-        </w:rPr>
-        <w:t>hình</w:t>
-      </w:r>
-      <w:proofErr w:type="spellEnd"/>
-      <w:r>
-        <w:rPr>
-          <w:rFonts w:ascii="Times New Roman" w:hAnsi="Times New Roman" w:cs="Times New Roman"/>
-          <w:color w:val="0D0D0D" w:themeColor="text1" w:themeTint="F2"/>
-          <w:sz w:val="28"/>
-          <w:szCs w:val="28"/>
-          <w:shd w:val="clear" w:color="auto" w:fill="FFFFFF"/>
-        </w:rPr>
-        <w:t xml:space="preserve"> </w:t>
-      </w:r>
-      <w:proofErr w:type="spellStart"/>
-      <w:r>
-        <w:rPr>
-          <w:rFonts w:ascii="Times New Roman" w:hAnsi="Times New Roman" w:cs="Times New Roman"/>
-          <w:color w:val="0D0D0D" w:themeColor="text1" w:themeTint="F2"/>
-          <w:sz w:val="28"/>
-          <w:szCs w:val="28"/>
-          <w:shd w:val="clear" w:color="auto" w:fill="FFFFFF"/>
-        </w:rPr>
-        <w:t>ảnh</w:t>
-      </w:r>
-      <w:proofErr w:type="spellEnd"/>
-      <w:r>
-        <w:rPr>
-          <w:rFonts w:ascii="Times New Roman" w:hAnsi="Times New Roman" w:cs="Times New Roman"/>
-          <w:color w:val="0D0D0D" w:themeColor="text1" w:themeTint="F2"/>
-          <w:sz w:val="28"/>
-          <w:szCs w:val="28"/>
-          <w:shd w:val="clear" w:color="auto" w:fill="FFFFFF"/>
-        </w:rPr>
-        <w:t>. </w:t>
+          <w:lang w:val="en-VN"/>
+        </w:rPr>
+        <w:t xml:space="preserve"> là một trình bao bọc để giả sử, cuối cùng nó sẽ biên dịch thành Javascript và giới thiệu các tính năng mới mà chúng ta có thể sử dụng trong mã của mình và sau đó sẽ chạy trong trình duyệt vì trình biên dịch TypeScript sẽ đảm bảo tìm cách biên dịch tất cả các tính năng mới tuyệt vời này thành mã ES5 để sau đó chạy trong bất kỳ trình duyệt nào Typecript là một trình bao bọc xung quanh Javascript.</w:t>
       </w:r>
     </w:p>
     <w:p>
@@ -7335,6 +6277,7 @@
           <w:sz w:val="28"/>
           <w:szCs w:val="28"/>
         </w:rPr>
+        <w:lastRenderedPageBreak/>
         <w:t>Chuyên</w:t>
       </w:r>
       <w:proofErr w:type="spellEnd"/>
@@ -7539,7 +6482,6 @@
           <w:sz w:val="28"/>
           <w:szCs w:val="28"/>
         </w:rPr>
-        <w:lastRenderedPageBreak/>
         <w:t>Chuyên</w:t>
       </w:r>
       <w:proofErr w:type="spellEnd"/>
@@ -10995,6 +9937,7 @@
           <w:sz w:val="28"/>
           <w:szCs w:val="28"/>
         </w:rPr>
+        <w:lastRenderedPageBreak/>
         <w:t xml:space="preserve"> </w:t>
       </w:r>
       <w:proofErr w:type="spellStart"/>
@@ -14580,6 +13523,7 @@
           <w:sz w:val="28"/>
           <w:szCs w:val="28"/>
         </w:rPr>
+        <w:lastRenderedPageBreak/>
         <w:t xml:space="preserve">  </w:t>
       </w:r>
       <w:proofErr w:type="spellStart"/>
@@ -14724,7 +13668,6 @@
           <w:sz w:val="28"/>
           <w:szCs w:val="28"/>
         </w:rPr>
-        <w:lastRenderedPageBreak/>
         <w:t xml:space="preserve">  </w:t>
       </w:r>
       <w:proofErr w:type="spellStart"/>
@@ -18240,6 +17183,7 @@
           <w:sz w:val="28"/>
           <w:szCs w:val="28"/>
         </w:rPr>
+        <w:lastRenderedPageBreak/>
         <w:t xml:space="preserve"> </w:t>
       </w:r>
       <w:r>
@@ -18351,7 +17295,6 @@
           <w:sz w:val="28"/>
           <w:szCs w:val="28"/>
         </w:rPr>
-        <w:lastRenderedPageBreak/>
         <w:t xml:space="preserve"> </w:t>
       </w:r>
       <w:r>
@@ -21018,7 +19961,7 @@
                   <w:sz w:val="18"/>
                   <w:szCs w:val="18"/>
                 </w:rPr>
-                <w:t>HAI.NM158119@SIS.HUST.EDU.VN</w:t>
+                <w:t>son.nt168459@sis.hust.edu.vn</w:t>
               </w:r>
             </w:p>
           </w:tc>
@@ -22880,7 +21823,6 @@
     <w:next w:val="Normal"/>
     <w:link w:val="Heading2Char"/>
     <w:uiPriority w:val="9"/>
-    <w:semiHidden/>
     <w:unhideWhenUsed/>
     <w:qFormat/>
     <w:rsid w:val="0068131A"/>
@@ -23047,7 +21989,6 @@
     <w:basedOn w:val="DefaultParagraphFont"/>
     <w:link w:val="Heading2"/>
     <w:uiPriority w:val="9"/>
-    <w:semiHidden/>
     <w:rsid w:val="0068131A"/>
     <w:rPr>
       <w:rFonts w:asciiTheme="majorHAnsi" w:eastAsiaTheme="majorEastAsia" w:hAnsiTheme="majorHAnsi" w:cstheme="majorBidi"/>
@@ -23290,6 +22231,7 @@
   </w:compat>
   <w:rsids>
     <w:rsidRoot w:val="00A012EB"/>
+    <w:rsid w:val="001D64C2"/>
     <w:rsid w:val="00374812"/>
     <w:rsid w:val="00556204"/>
     <w:rsid w:val="00564B8A"/>
